--- a/apps/cv-patch/convex/assets/resume-template.docx
+++ b/apps/cv-patch/convex/assets/resume-template.docx
@@ -217,6 +217,7 @@
     </w:p>
     <w:p ns2:paraId="43308B3D" ns2:textId="5A3BDF77">
       <w:pPr>
+        <w:spacing w:before="120"/>
         <w:tabs>
           <w:tab w:val="right" w:pos="10348"/>
         </w:tabs>
@@ -589,36 +590,13 @@
         <w:t>{/education}</w:t>
       </w:r>
     </w:p>
-    <w:p ns2:paraId="3BFEA25E" ns2:textId="77777777">
-      <w:pPr>
-        <w:pStyle w:val="NoSpacing"/>
-        <w:rPr>
-          <w:rFonts w:asciiTheme="minorHAnsi" w:hAnsiTheme="minorHAnsi" w:cstheme="minorHAnsi"/>
-          <w:i/>
-          <w:iCs/>
-          <w:sz w:val="18"/>
-          <w:szCs w:val="18"/>
-        </w:rPr>
-      </w:pPr>
-    </w:p>
-    <w:p ns2:paraId="644380C4" ns2:textId="77777777">
-      <w:pPr>
-        <w:pStyle w:val="BodyText"/>
-        <w:rPr>
-          <w:rFonts w:asciiTheme="minorHAnsi" w:hAnsiTheme="minorHAnsi" w:cstheme="minorHAnsi"/>
-          <w:color w:val="808080" w:themeColor="background1" w:themeShade="80"/>
-          <w:sz w:val="18"/>
-          <w:szCs w:val="18"/>
-        </w:rPr>
-      </w:pPr>
-    </w:p>
     <w:p ns2:paraId="5513DBF5" ns2:textId="6BCACCE7">
       <w:pPr>
         <w:pStyle w:val="CV-Heading"/>
         <w:pBdr>
           <w:top w:val="single" w:sz="4" w:space="1" w:color="auto"/>
         </w:pBdr>
-        <w:spacing w:before="0" w:after="120"/>
+        <w:spacing w:before="240" w:after="120"/>
         <w:rPr>
           <w:rFonts w:asciiTheme="minorHAnsi" w:hAnsiTheme="minorHAnsi" w:cstheme="minorHAnsi"/>
           <w:b w:val="0"/>
@@ -643,6 +621,7 @@
     </w:p>
     <w:p ns2:paraId="02F068D1" ns2:textId="14EA54A9">
       <w:pPr>
+        <w:spacing w:before="120"/>
         <w:tabs>
           <w:tab w:val="right" w:pos="10348"/>
         </w:tabs>
@@ -1078,49 +1057,13 @@
         <w:t>{/experience}</w:t>
       </w:r>
     </w:p>
-    <w:p ns2:paraId="367D82AA" ns2:textId="77777777">
-      <w:pPr>
-        <w:pStyle w:val="NoSpacing"/>
-        <w:rPr>
-          <w:rFonts w:asciiTheme="minorHAnsi" w:hAnsiTheme="minorHAnsi" w:cstheme="minorHAnsi"/>
-          <w:bCs/>
-          <w:sz w:val="18"/>
-          <w:szCs w:val="18"/>
-        </w:rPr>
-      </w:pPr>
-    </w:p>
-    <w:p ns2:paraId="0E5E5AB1" ns2:textId="77777777">
-      <w:pPr>
-        <w:pStyle w:val="NoSpacing"/>
-        <w:ind w:left="284"/>
-        <w:jc w:val="both"/>
-        <w:rPr>
-          <w:rFonts w:asciiTheme="minorHAnsi" w:hAnsiTheme="minorHAnsi" w:cstheme="minorHAnsi"/>
-          <w:b/>
-          <w:sz w:val="18"/>
-          <w:szCs w:val="18"/>
-        </w:rPr>
-      </w:pPr>
-    </w:p>
-    <w:p ns2:paraId="0A7B879F" ns2:textId="77777777">
-      <w:pPr>
-        <w:pStyle w:val="NoSpacing"/>
-        <w:ind w:left="284"/>
-        <w:rPr>
-          <w:rFonts w:asciiTheme="minorHAnsi" w:hAnsiTheme="minorHAnsi" w:cstheme="minorHAnsi"/>
-          <w:b/>
-          <w:sz w:val="18"/>
-          <w:szCs w:val="18"/>
-        </w:rPr>
-      </w:pPr>
-    </w:p>
     <w:p ns2:paraId="2803A81D" ns2:textId="0103096A">
       <w:pPr>
         <w:pStyle w:val="NoSpacing"/>
         <w:pBdr>
           <w:top w:val="single" w:sz="4" w:space="1" w:color="auto"/>
         </w:pBdr>
-        <w:spacing w:after="120"/>
+        <w:spacing w:before="240" w:after="120"/>
         <w:rPr>
           <w:rFonts w:asciiTheme="minorHAnsi" w:hAnsiTheme="minorHAnsi" w:cstheme="minorHAnsi"/>
           <w:b/>
@@ -1147,6 +1090,7 @@
     </w:p>
     <w:p ns2:paraId="73FC873D" ns2:textId="38F5E544">
       <w:pPr>
+        <w:spacing w:before="120"/>
         <w:tabs>
           <w:tab w:val="right" w:pos="10348"/>
         </w:tabs>
@@ -1346,7 +1290,7 @@
         <w:pBdr>
           <w:top w:val="single" w:sz="4" w:space="1" w:color="auto"/>
         </w:pBdr>
-        <w:spacing w:after="120"/>
+        <w:spacing w:before="240" w:after="120"/>
         <w:rPr>
           <w:rFonts w:asciiTheme="minorHAnsi" w:hAnsiTheme="minorHAnsi" w:cstheme="minorHAnsi"/>
           <w:b/>
@@ -1776,16 +1720,6 @@
         </w:rPr>
         <w:t/>
       </w:r>
-    </w:p>
-    <w:p ns2:paraId="7B1CD0F2" ns2:textId="77777777">
-      <w:pPr>
-        <w:pStyle w:val="BodyText2"/>
-        <w:rPr>
-          <w:rFonts w:asciiTheme="minorHAnsi" w:hAnsiTheme="minorHAnsi" w:cstheme="minorHAnsi"/>
-          <w:sz w:val="18"/>
-          <w:szCs w:val="18"/>
-        </w:rPr>
-      </w:pPr>
     </w:p>
     <w:p ns2:paraId="52CCAAD8" ns2:textId="0F2981DC">
       <w:pPr>
@@ -1793,7 +1727,7 @@
         <w:pBdr>
           <w:top w:val="single" w:sz="4" w:space="1" w:color="auto"/>
         </w:pBdr>
-        <w:spacing w:after="120"/>
+        <w:spacing w:before="240" w:after="120"/>
         <w:jc w:val="left"/>
         <w:rPr>
           <w:rFonts w:asciiTheme="minorHAnsi" w:hAnsiTheme="minorHAnsi" w:cstheme="minorHAnsi"/>
